--- a/Пункт4.docx
+++ b/Пункт4.docx
@@ -90,7 +90,23 @@
           <w:sz w:val="28"/>
           <w:szCs w:val="28"/>
         </w:rPr>
-        <w:t xml:space="preserve"> классы, и добавление в них методов для создания отчете не целесообразно, так как отчеты могут быть разных типов, и из-за этого в классах может появится множество методов, что не оптимально. </w:t>
+        <w:t xml:space="preserve"> классы, и добавление в них методов для создания отчете не целесообразно, так как отчеты могут быть разных типов, и из-за этого в классах может </w:t>
+      </w:r>
+      <w:r>
+        <w:rPr>
+          <w:rFonts w:ascii="Times New Roman" w:hAnsi="Times New Roman" w:cs="Times New Roman"/>
+          <w:sz w:val="28"/>
+          <w:szCs w:val="28"/>
+        </w:rPr>
+        <w:t>появиться</w:t>
+      </w:r>
+      <w:r>
+        <w:rPr>
+          <w:rFonts w:ascii="Times New Roman" w:hAnsi="Times New Roman" w:cs="Times New Roman"/>
+          <w:sz w:val="28"/>
+          <w:szCs w:val="28"/>
+        </w:rPr>
+        <w:t xml:space="preserve"> множество методов, что не оптимально. </w:t>
       </w:r>
     </w:p>
     <w:p>
